--- a/EP Proof of Concept.docx
+++ b/EP Proof of Concept.docx
@@ -178,7 +178,7 @@
           <w:sz w:val="24"/>
           <w:szCs w:val="24"/>
         </w:rPr>
-        <w:t>Der Benutzer hat den Scann korrekt durchgeführt, die Datenbank gibt die erforderlichen Daten an den Benutzer zurück.</w:t>
+        <w:t>Der Benutzer hat den Scan korrekt durchgeführt, die Datenbank gibt die erforderlichen Daten an den Benutzer zurück.</w:t>
       </w:r>
     </w:p>
     <w:p>
@@ -563,15 +563,7 @@
           <w:sz w:val="24"/>
           <w:szCs w:val="24"/>
         </w:rPr>
-        <w:t>Der Benutzer</w:t>
-      </w:r>
-      <w:r>
-        <w:rPr>
-          <w:rFonts w:ascii="Arial" w:hAnsi="Arial" w:cs="Arial"/>
-          <w:sz w:val="24"/>
-          <w:szCs w:val="24"/>
-        </w:rPr>
-        <w:t xml:space="preserve"> scannt einen Barcode eines Produktes mit der Kamera seines Smartphones ein. Der Barcode wird erkannt und in der Datenbank abgefragt.</w:t>
+        <w:t>Der Barcode wird erkannt und in der Datenbank abgefragt.</w:t>
       </w:r>
       <w:r>
         <w:rPr>
@@ -622,7 +614,15 @@
           <w:sz w:val="24"/>
           <w:szCs w:val="24"/>
         </w:rPr>
-        <w:t>Der Benutzer hat den Scann korrekt durchgeführt, die Datenbank gibt die erforderlichen Daten an den Benutzer zurück.</w:t>
+        <w:t>D</w:t>
+      </w:r>
+      <w:r>
+        <w:rPr>
+          <w:rFonts w:ascii="Arial" w:hAnsi="Arial" w:cs="Arial"/>
+          <w:sz w:val="24"/>
+          <w:szCs w:val="24"/>
+        </w:rPr>
+        <w:t>ie Datenbank gibt die erforderlichen Daten an den Benutzer zurück.</w:t>
       </w:r>
     </w:p>
     <w:p>
@@ -770,15 +770,23 @@
           <w:sz w:val="24"/>
           <w:szCs w:val="24"/>
         </w:rPr>
-        <w:t xml:space="preserve"> Der Scan </w:t>
-      </w:r>
-      <w:r>
-        <w:rPr>
-          <w:rFonts w:ascii="Arial" w:hAnsi="Arial" w:cs="Arial"/>
-          <w:sz w:val="24"/>
-          <w:szCs w:val="24"/>
-        </w:rPr>
-        <w:t>des Benutzers wurde nicht in der Datenbank gefunden.</w:t>
+        <w:t xml:space="preserve"> </w:t>
+      </w:r>
+      <w:r>
+        <w:rPr>
+          <w:rFonts w:ascii="Arial" w:hAnsi="Arial" w:cs="Arial"/>
+          <w:sz w:val="24"/>
+          <w:szCs w:val="24"/>
+        </w:rPr>
+        <w:t>Es konnte keine Datenbank gefunden werden, welche die notwendigen Daten bereitstellt</w:t>
+      </w:r>
+      <w:r>
+        <w:rPr>
+          <w:rFonts w:ascii="Arial" w:hAnsi="Arial" w:cs="Arial"/>
+          <w:sz w:val="24"/>
+          <w:szCs w:val="24"/>
+        </w:rPr>
+        <w:t>.</w:t>
       </w:r>
     </w:p>
     <w:p>
@@ -937,31 +945,15 @@
           <w:sz w:val="24"/>
           <w:szCs w:val="24"/>
         </w:rPr>
-        <w:t>Fehlermeldung wird ausgegeben, dass das gesuchte Element nicht in der Datenbank</w:t>
-      </w:r>
-      <w:r>
-        <w:rPr>
-          <w:rFonts w:ascii="Arial" w:hAnsi="Arial" w:cs="Arial"/>
-          <w:sz w:val="24"/>
-          <w:szCs w:val="24"/>
-        </w:rPr>
-        <w:t xml:space="preserve"> </w:t>
-      </w:r>
-      <w:r>
-        <w:rPr>
-          <w:rFonts w:ascii="Arial" w:hAnsi="Arial" w:cs="Arial"/>
-          <w:sz w:val="24"/>
-          <w:szCs w:val="24"/>
-        </w:rPr>
-        <w:t>gefunden werden konnte</w:t>
-      </w:r>
-      <w:r>
-        <w:rPr>
-          <w:rFonts w:ascii="Arial" w:hAnsi="Arial" w:cs="Arial"/>
-          <w:sz w:val="24"/>
-          <w:szCs w:val="24"/>
-        </w:rPr>
-        <w:t>.</w:t>
+        <w:t xml:space="preserve">Fehlermeldung wird ausgegeben, dass </w:t>
+      </w:r>
+      <w:r>
+        <w:rPr>
+          <w:rFonts w:ascii="Arial" w:hAnsi="Arial" w:cs="Arial"/>
+          <w:sz w:val="24"/>
+          <w:szCs w:val="24"/>
+        </w:rPr>
+        <w:t>keine Datenbank vorhanden ist. Es wird angeboten auf eine Siegel-Bilderkennung zu wechseln.</w:t>
       </w:r>
     </w:p>
     <w:p>
@@ -1515,7 +1507,6 @@
   <w:style w:type="character" w:default="1" w:styleId="Absatz-Standardschriftart">
     <w:name w:val="Default Paragraph Font"/>
     <w:uiPriority w:val="1"/>
-    <w:semiHidden/>
     <w:unhideWhenUsed/>
   </w:style>
   <w:style w:type="table" w:default="1" w:styleId="NormaleTabelle">
